--- a/Clients/Quotes/AM 0000.docx
+++ b/Clients/Quotes/AM 0000.docx
@@ -6,7 +6,7 @@
       <w:tblPr>
         <w:tblStyle w:val="TableGrid"/>
         <w:tblpPr w:leftFromText="180" w:rightFromText="180" w:vertAnchor="text" w:horzAnchor="margin" w:tblpY="48"/>
-        <w:tblW w:w="5083" w:type="pct"/>
+        <w:tblW w:w="4908" w:type="pct"/>
         <w:tblBorders>
           <w:top w:val="none" w:sz="0" w:space="0" w:color="auto"/>
           <w:left w:val="none" w:sz="0" w:space="0" w:color="auto"/>
@@ -18,11 +18,11 @@
         <w:tblLook w:val="04A0" w:firstRow="1" w:lastRow="0" w:firstColumn="1" w:lastColumn="0" w:noHBand="0" w:noVBand="1"/>
       </w:tblPr>
       <w:tblGrid>
-        <w:gridCol w:w="9179"/>
+        <w:gridCol w:w="8863"/>
       </w:tblGrid>
       <w:tr>
         <w:trPr>
-          <w:trHeight w:val="8081"/>
+          <w:trHeight w:val="6233"/>
         </w:trPr>
         <w:tc>
           <w:tcPr>
@@ -37,6 +37,7 @@
               </w:rPr>
             </w:pPr>
             <w:bookmarkStart w:id="0" w:name="Method"/>
+            <w:bookmarkStart w:id="1" w:name="_GoBack" w:colFirst="0" w:colLast="0"/>
             <w:r>
               <w:rPr>
                 <w:rFonts w:ascii="Ubuntu" w:hAnsi="Ubuntu"/>
@@ -59,8 +60,6 @@
               </w:rPr>
               <w:t>Sample Service</w:t>
             </w:r>
-            <w:bookmarkStart w:id="1" w:name="_GoBack"/>
-            <w:bookmarkEnd w:id="1"/>
           </w:p>
           <w:p>
             <w:pPr>
@@ -81,7 +80,6 @@
           </w:p>
           <w:p>
             <w:pPr>
-              <w:jc w:val="both"/>
               <w:rPr>
                 <w:rFonts w:ascii="Ubuntu" w:hAnsi="Ubuntu"/>
                 <w:sz w:val="16"/>
@@ -567,7 +565,6 @@
           </w:p>
           <w:p>
             <w:pPr>
-              <w:jc w:val="both"/>
               <w:rPr>
                 <w:rFonts w:ascii="Ubuntu" w:hAnsi="Ubuntu"/>
                 <w:sz w:val="16"/>
@@ -582,7 +579,6 @@
                 <w:ilvl w:val="0"/>
                 <w:numId w:val="1"/>
               </w:numPr>
-              <w:jc w:val="both"/>
               <w:rPr>
                 <w:rFonts w:ascii="Ubuntu" w:hAnsi="Ubuntu"/>
                 <w:spacing w:val="-3"/>
@@ -1998,7 +1994,6 @@
           </w:p>
           <w:p>
             <w:pPr>
-              <w:jc w:val="both"/>
               <w:rPr>
                 <w:rFonts w:ascii="Ubuntu" w:hAnsi="Ubuntu"/>
                 <w:spacing w:val="-3"/>
@@ -2010,7 +2005,6 @@
           </w:p>
           <w:p>
             <w:pPr>
-              <w:jc w:val="both"/>
               <w:rPr>
                 <w:rFonts w:ascii="Ubuntu" w:hAnsi="Ubuntu"/>
                 <w:spacing w:val="-3"/>
@@ -2022,7 +2016,6 @@
           </w:p>
           <w:p>
             <w:pPr>
-              <w:jc w:val="both"/>
               <w:rPr>
                 <w:rFonts w:ascii="Ubuntu" w:hAnsi="Ubuntu"/>
                 <w:spacing w:val="-3"/>
@@ -2034,7 +2027,6 @@
           </w:p>
           <w:p>
             <w:pPr>
-              <w:jc w:val="both"/>
               <w:rPr>
                 <w:rFonts w:ascii="Ubuntu" w:eastAsia="Calibri" w:hAnsi="Ubuntu" w:cs="Arial"/>
                 <w:b/>
@@ -2060,7 +2052,6 @@
           </w:p>
           <w:p>
             <w:pPr>
-              <w:jc w:val="both"/>
               <w:rPr>
                 <w:rFonts w:ascii="Ubuntu" w:eastAsia="Calibri" w:hAnsi="Ubuntu" w:cs="Arial"/>
                 <w:b/>
@@ -2260,29 +2251,7 @@
                 <w:szCs w:val="16"/>
                 <w:lang w:val="en-US"/>
               </w:rPr>
-              <w:t>Area</w:t>
-            </w:r>
-            <w:r>
-              <w:rPr>
-                <w:rFonts w:ascii="Ubuntu" w:hAnsi="Ubuntu"/>
-                <w:b/>
-                <w:spacing w:val="-3"/>
-                <w:sz w:val="16"/>
-                <w:szCs w:val="16"/>
-                <w:lang w:val="en-US"/>
-              </w:rPr>
-              <w:t xml:space="preserve"> </w:t>
-            </w:r>
-            <w:r>
-              <w:rPr>
-                <w:rFonts w:ascii="Ubuntu" w:hAnsi="Ubuntu"/>
-                <w:b/>
-                <w:spacing w:val="-3"/>
-                <w:sz w:val="16"/>
-                <w:szCs w:val="16"/>
-                <w:lang w:val="en-US"/>
-              </w:rPr>
-              <w:t>1</w:t>
+              <w:t>Area 1</w:t>
             </w:r>
             <w:r>
               <w:rPr>
@@ -2376,70 +2345,6 @@
           </w:p>
           <w:p>
             <w:pPr>
-              <w:pStyle w:val="ListParagraph"/>
-              <w:ind w:left="2160"/>
-              <w:rPr>
-                <w:rFonts w:ascii="Ubuntu" w:hAnsi="Ubuntu"/>
-                <w:spacing w:val="-3"/>
-                <w:sz w:val="16"/>
-                <w:szCs w:val="16"/>
-              </w:rPr>
-            </w:pPr>
-          </w:p>
-          <w:p>
-            <w:pPr>
-              <w:rPr>
-                <w:rFonts w:ascii="Ubuntu" w:hAnsi="Ubuntu"/>
-                <w:b/>
-                <w:spacing w:val="-3"/>
-                <w:sz w:val="16"/>
-                <w:szCs w:val="16"/>
-                <w:lang w:val="en-US"/>
-              </w:rPr>
-            </w:pPr>
-          </w:p>
-          <w:p>
-            <w:pPr>
-              <w:jc w:val="center"/>
-              <w:rPr>
-                <w:rFonts w:ascii="Ubuntu" w:hAnsi="Ubuntu"/>
-                <w:b/>
-                <w:spacing w:val="-3"/>
-                <w:sz w:val="16"/>
-                <w:szCs w:val="16"/>
-                <w:lang w:val="en-US"/>
-              </w:rPr>
-            </w:pPr>
-          </w:p>
-          <w:p>
-            <w:pPr>
-              <w:jc w:val="center"/>
-              <w:rPr>
-                <w:rFonts w:ascii="Ubuntu" w:hAnsi="Ubuntu"/>
-                <w:b/>
-                <w:spacing w:val="-3"/>
-                <w:sz w:val="16"/>
-                <w:szCs w:val="16"/>
-                <w:lang w:val="en-US"/>
-              </w:rPr>
-            </w:pPr>
-          </w:p>
-          <w:p>
-            <w:pPr>
-              <w:jc w:val="center"/>
-              <w:rPr>
-                <w:rFonts w:ascii="Ubuntu" w:hAnsi="Ubuntu"/>
-                <w:b/>
-                <w:spacing w:val="-3"/>
-                <w:sz w:val="16"/>
-                <w:szCs w:val="16"/>
-                <w:lang w:val="en-US"/>
-              </w:rPr>
-            </w:pPr>
-          </w:p>
-          <w:p>
-            <w:pPr>
-              <w:jc w:val="center"/>
               <w:rPr>
                 <w:rFonts w:ascii="Ubuntu" w:hAnsi="Ubuntu"/>
                 <w:b/>
@@ -2453,11 +2358,11 @@
         </w:tc>
       </w:tr>
       <w:bookmarkEnd w:id="0"/>
+      <w:bookmarkEnd w:id="1"/>
     </w:tbl>
     <w:p>
       <w:pPr>
         <w:spacing w:line="20" w:lineRule="exact"/>
-        <w:jc w:val="center"/>
         <w:rPr>
           <w:rFonts w:ascii="Ubuntu" w:hAnsi="Ubuntu"/>
           <w:b/>
@@ -2468,7 +2373,6 @@
     </w:p>
     <w:p>
       <w:pPr>
-        <w:jc w:val="center"/>
         <w:rPr>
           <w:b/>
           <w:bCs/>
@@ -4082,7 +3986,7 @@
 </file>
 
 <file path=customXml/itemProps1.xml><?xml version="1.0" encoding="utf-8"?>
-<ds:datastoreItem xmlns:ds="http://schemas.openxmlformats.org/officeDocument/2006/customXml" ds:itemID="{6AA29607-E61F-4035-8BFF-58BEAF815F14}">
+<ds:datastoreItem xmlns:ds="http://schemas.openxmlformats.org/officeDocument/2006/customXml" ds:itemID="{2D5AE07D-C346-464C-AE82-48333E3E3F47}">
   <ds:schemaRefs>
     <ds:schemaRef ds:uri="http://schemas.openxmlformats.org/officeDocument/2006/bibliography"/>
   </ds:schemaRefs>
